--- a/Minutes/19 Minutes for the 27.11.2014.docx
+++ b/Minutes/19 Minutes for the 27.11.2014.docx
@@ -262,8 +262,6 @@
       <w:r>
         <w:t>1</w:t>
       </w:r>
-      <w:bookmarkStart w:id="0" w:name="_GoBack"/>
-      <w:bookmarkEnd w:id="0"/>
     </w:p>
     <w:p/>
     <w:p>
@@ -344,16 +342,36 @@
       </w:r>
       <w:r>
         <w:tab/>
-        <w:t xml:space="preserve">Algorithms </w:t>
-      </w:r>
-      <w:r>
-        <w:tab/>
-      </w:r>
-      <w:r>
-        <w:tab/>
-      </w:r>
-      <w:r>
-        <w:t xml:space="preserve"> </w:t>
+      </w:r>
+      <w:r>
+        <w:t>Algorithms  (Task ID JAV010)</w:t>
+      </w:r>
+      <w:r>
+        <w:tab/>
+      </w:r>
+      <w:r>
+        <w:tab/>
+      </w:r>
+      <w:r>
+        <w:tab/>
+      </w:r>
+      <w:r>
+        <w:tab/>
+      </w:r>
+      <w:r>
+        <w:tab/>
+      </w:r>
+      <w:r>
+        <w:tab/>
+      </w:r>
+      <w:r>
+        <w:tab/>
+      </w:r>
+      <w:r>
+        <w:tab/>
+      </w:r>
+      <w:r>
+        <w:tab/>
       </w:r>
       <w:r>
         <w:rPr>
@@ -395,10 +413,7 @@
         <w:tab/>
       </w:r>
       <w:r>
-        <w:tab/>
-      </w:r>
-      <w:r>
-        <w:tab/>
+        <w:t>(Task ID JAV011)</w:t>
       </w:r>
       <w:r>
         <w:tab/>
@@ -449,6 +464,33 @@
         <w:t>Component Diagrams</w:t>
       </w:r>
       <w:r>
+        <w:t xml:space="preserve"> </w:t>
+      </w:r>
+      <w:r>
+        <w:t>(Task ID JAV007)</w:t>
+      </w:r>
+      <w:r>
+        <w:tab/>
+      </w:r>
+      <w:r>
+        <w:tab/>
+      </w:r>
+      <w:r>
+        <w:tab/>
+      </w:r>
+      <w:r>
+        <w:tab/>
+      </w:r>
+      <w:r>
+        <w:tab/>
+      </w:r>
+      <w:r>
+        <w:tab/>
+      </w:r>
+      <w:r>
+        <w:tab/>
+      </w:r>
+      <w:r>
         <w:tab/>
       </w:r>
       <w:r>
@@ -482,6 +524,33 @@
         <w:t>Sequence Diagrams</w:t>
       </w:r>
       <w:r>
+        <w:t xml:space="preserve"> </w:t>
+      </w:r>
+      <w:r>
+        <w:t>(Task ID JAV013)</w:t>
+      </w:r>
+      <w:r>
+        <w:tab/>
+      </w:r>
+      <w:r>
+        <w:tab/>
+      </w:r>
+      <w:r>
+        <w:tab/>
+      </w:r>
+      <w:r>
+        <w:tab/>
+      </w:r>
+      <w:r>
+        <w:tab/>
+      </w:r>
+      <w:r>
+        <w:tab/>
+      </w:r>
+      <w:r>
+        <w:tab/>
+      </w:r>
+      <w:r>
         <w:tab/>
       </w:r>
       <w:r>
@@ -530,6 +599,30 @@
         <w:t xml:space="preserve">Sequence Diagram </w:t>
       </w:r>
       <w:r>
+        <w:t>(Task ID WEB004)</w:t>
+      </w:r>
+      <w:r>
+        <w:tab/>
+      </w:r>
+      <w:r>
+        <w:tab/>
+      </w:r>
+      <w:r>
+        <w:tab/>
+      </w:r>
+      <w:r>
+        <w:tab/>
+      </w:r>
+      <w:r>
+        <w:tab/>
+      </w:r>
+      <w:r>
+        <w:tab/>
+      </w:r>
+      <w:r>
+        <w:tab/>
+      </w:r>
+      <w:r>
         <w:tab/>
       </w:r>
       <w:r>
@@ -547,8 +640,13 @@
           <w:numId w:val="1"/>
         </w:numPr>
       </w:pPr>
-      <w:r>
-        <w:t xml:space="preserve">Christi Toba (sit10) </w:t>
+      <w:proofErr w:type="spellStart"/>
+      <w:r>
+        <w:t>Cristi</w:t>
+      </w:r>
+      <w:proofErr w:type="spellEnd"/>
+      <w:r>
+        <w:t xml:space="preserve"> Toba (sit10) </w:t>
       </w:r>
       <w:r>
         <w:tab/>
@@ -561,10 +659,10 @@
         <w:t xml:space="preserve"> for viewing reserves (retrieve and display)</w:t>
       </w:r>
       <w:r>
-        <w:tab/>
-      </w:r>
-      <w:r>
-        <w:tab/>
+        <w:t xml:space="preserve"> </w:t>
+      </w:r>
+      <w:r>
+        <w:t>(Task ID WEB006)</w:t>
       </w:r>
       <w:r>
         <w:tab/>
@@ -615,10 +713,7 @@
         <w:tab/>
       </w:r>
       <w:r>
-        <w:tab/>
-      </w:r>
-      <w:r>
-        <w:tab/>
+        <w:t>(Task ID WEB006)</w:t>
       </w:r>
       <w:r>
         <w:tab/>
@@ -706,10 +801,10 @@
         <w:t>Component Diagrams for website (24.11.2014)</w:t>
       </w:r>
       <w:r>
-        <w:tab/>
-      </w:r>
-      <w:r>
-        <w:tab/>
+        <w:t xml:space="preserve"> </w:t>
+      </w:r>
+      <w:r>
+        <w:t>(Task ID WEB008)</w:t>
       </w:r>
       <w:r>
         <w:tab/>
@@ -758,13 +853,10 @@
         <w:t>Now needs to store plant spices in database (Thursday 27.11.2014)</w:t>
       </w:r>
       <w:r>
-        <w:tab/>
-      </w:r>
-      <w:r>
-        <w:tab/>
-      </w:r>
-      <w:r>
-        <w:tab/>
+        <w:t xml:space="preserve"> </w:t>
+      </w:r>
+      <w:r>
+        <w:t>(Task ID WEB012)</w:t>
       </w:r>
       <w:r>
         <w:tab/>
@@ -794,14 +886,10 @@
         <w:t>diagram by Monday (24.11.2014)</w:t>
       </w:r>
       <w:r>
-        <w:br/>
         <w:t xml:space="preserve"> </w:t>
       </w:r>
       <w:r>
-        <w:tab/>
-      </w:r>
-      <w:r>
-        <w:tab/>
+        <w:t>(Task ID JAV008)</w:t>
       </w:r>
       <w:r>
         <w:tab/>
@@ -840,6 +928,7 @@
         </w:numPr>
       </w:pPr>
       <w:r>
+        <w:lastRenderedPageBreak/>
         <w:t xml:space="preserve">Suggested classes need to be gone over and in working order for </w:t>
       </w:r>
       <w:r>
@@ -858,11 +947,7 @@
         <w:t xml:space="preserve"> </w:t>
       </w:r>
       <w:r>
-        <w:br/>
-        <w:t xml:space="preserve"> </w:t>
-      </w:r>
-      <w:r>
-        <w:tab/>
+        <w:t>(Task ID JAV009)</w:t>
       </w:r>
       <w:r>
         <w:tab/>
@@ -918,11 +1003,7 @@
         <w:t xml:space="preserve">) needs to look at how the database will store the plant spices.  </w:t>
       </w:r>
       <w:r>
-        <w:br/>
-        <w:t xml:space="preserve"> </w:t>
-      </w:r>
-      <w:r>
-        <w:tab/>
+        <w:t>(Task ID WEB010)</w:t>
       </w:r>
       <w:r>
         <w:tab/>
@@ -964,38 +1045,13 @@
         </w:numPr>
       </w:pPr>
       <w:r>
-        <w:lastRenderedPageBreak/>
         <w:t>Web Deadline missed re-assessed to be completed on Thursday(27.11.2014)</w:t>
       </w:r>
       <w:r>
-        <w:rPr>
-          <w:b/>
-        </w:rPr>
         <w:t xml:space="preserve"> </w:t>
       </w:r>
       <w:r>
-        <w:rPr>
-          <w:b/>
-        </w:rPr>
-        <w:t xml:space="preserve"> </w:t>
-      </w:r>
-      <w:r>
-        <w:rPr>
-          <w:b/>
-        </w:rPr>
-        <w:tab/>
-      </w:r>
-      <w:r>
-        <w:rPr>
-          <w:b/>
-        </w:rPr>
-        <w:tab/>
-      </w:r>
-      <w:r>
-        <w:rPr>
-          <w:b/>
-        </w:rPr>
-        <w:tab/>
+        <w:t>(Task ID WEB011)</w:t>
       </w:r>
       <w:r>
         <w:rPr>
@@ -1080,14 +1136,16 @@
         <w:t>)</w:t>
       </w:r>
       <w:r>
-        <w:br/>
         <w:t xml:space="preserve"> </w:t>
       </w:r>
       <w:r>
-        <w:tab/>
-      </w:r>
-      <w:r>
-        <w:tab/>
+        <w:t>(Task ID WEB01</w:t>
+      </w:r>
+      <w:r>
+        <w:t>4</w:t>
+      </w:r>
+      <w:r>
+        <w:t>)</w:t>
       </w:r>
       <w:r>
         <w:tab/>
@@ -1137,7 +1195,54 @@
       </w:r>
       <w:proofErr w:type="spellEnd"/>
       <w:r>
-        <w:t xml:space="preserve">) is to help Christi Toba (sit10) with algorithms      </w:t>
+        <w:t xml:space="preserve">) is to help </w:t>
+      </w:r>
+      <w:proofErr w:type="spellStart"/>
+      <w:r>
+        <w:t>Cristi</w:t>
+      </w:r>
+      <w:proofErr w:type="spellEnd"/>
+      <w:r>
+        <w:t xml:space="preserve"> Toba (sit10) with algorithms </w:t>
+      </w:r>
+      <w:r>
+        <w:t>(Task ID WEB01</w:t>
+      </w:r>
+      <w:r>
+        <w:t>5</w:t>
+      </w:r>
+      <w:r>
+        <w:t>)</w:t>
+      </w:r>
+      <w:r>
+        <w:t xml:space="preserve">  </w:t>
+      </w:r>
+      <w:r>
+        <w:tab/>
+      </w:r>
+      <w:r>
+        <w:tab/>
+      </w:r>
+      <w:r>
+        <w:tab/>
+      </w:r>
+      <w:r>
+        <w:tab/>
+      </w:r>
+      <w:r>
+        <w:tab/>
+      </w:r>
+      <w:r>
+        <w:tab/>
+      </w:r>
+      <w:r>
+        <w:tab/>
+      </w:r>
+      <w:r>
+        <w:tab/>
+      </w:r>
+      <w:r>
+        <w:tab/>
       </w:r>
       <w:r>
         <w:tab/>
@@ -1175,6 +1280,15 @@
       <w:r>
         <w:t xml:space="preserve">Web Deadline missed again, meeting on Friday (28.11.2014) only the web team need to attend. </w:t>
       </w:r>
+      <w:r>
+        <w:t>(Task ID WEB01</w:t>
+      </w:r>
+      <w:r>
+        <w:t>6</w:t>
+      </w:r>
+      <w:r>
+        <w:t>)</w:t>
+      </w:r>
     </w:p>
     <w:p>
       <w:pPr>
@@ -1203,6 +1317,18 @@
         <w:tab/>
         <w:t>Main</w:t>
       </w:r>
+      <w:r>
+        <w:t xml:space="preserve"> (Task ID JAV</w:t>
+      </w:r>
+      <w:r>
+        <w:t>01</w:t>
+      </w:r>
+      <w:r>
+        <w:t>4</w:t>
+      </w:r>
+      <w:r>
+        <w:t>)</w:t>
+      </w:r>
     </w:p>
     <w:p>
       <w:pPr>
@@ -1231,7 +1357,22 @@
         <w:t>Reserves</w:t>
       </w:r>
       <w:r>
-        <w:t xml:space="preserve">  and Data Species  </w:t>
+        <w:t xml:space="preserve">  and Data Species</w:t>
+      </w:r>
+      <w:r>
+        <w:t xml:space="preserve"> </w:t>
+      </w:r>
+      <w:r>
+        <w:t>(Task ID JAV01</w:t>
+      </w:r>
+      <w:r>
+        <w:t>5</w:t>
+      </w:r>
+      <w:r>
+        <w:t>)</w:t>
+      </w:r>
+      <w:r>
+        <w:t xml:space="preserve">  </w:t>
       </w:r>
     </w:p>
     <w:p>
@@ -1269,6 +1410,15 @@
       <w:r>
         <w:t xml:space="preserve">and Database Update </w:t>
       </w:r>
+      <w:r>
+        <w:t>(Task ID JAV01</w:t>
+      </w:r>
+      <w:r>
+        <w:t>6</w:t>
+      </w:r>
+      <w:r>
+        <w:t>)</w:t>
+      </w:r>
     </w:p>
     <w:p>
       <w:pPr>
@@ -1287,6 +1437,18 @@
       <w:r>
         <w:tab/>
         <w:t>Sending Data to the Server</w:t>
+      </w:r>
+      <w:r>
+        <w:t xml:space="preserve"> </w:t>
+      </w:r>
+      <w:r>
+        <w:t>(Task ID JAV01</w:t>
+      </w:r>
+      <w:r>
+        <w:t>7</w:t>
+      </w:r>
+      <w:r>
+        <w:t>)</w:t>
       </w:r>
     </w:p>
     <w:p/>
@@ -1339,7 +1501,10 @@
         <w:t>No other Business</w:t>
       </w:r>
     </w:p>
-    <w:p/>
+    <w:p>
+      <w:bookmarkStart w:id="0" w:name="_GoBack"/>
+      <w:bookmarkEnd w:id="0"/>
+    </w:p>
     <w:p>
       <w:r>
         <w:rPr>
@@ -1702,7 +1867,6 @@
         <w:docPartUnique/>
       </w:docPartObj>
     </w:sdtPr>
-    <w:sdtEndPr/>
     <w:sdtContent>
       <w:sdt>
         <w:sdtPr>
@@ -1712,7 +1876,6 @@
             <w:docPartUnique/>
           </w:docPartObj>
         </w:sdtPr>
-        <w:sdtEndPr/>
         <w:sdtContent>
           <w:p>
             <w:pPr>
@@ -1821,6 +1984,12 @@
         <w:i/>
       </w:rPr>
     </w:pPr>
+    <w:r>
+      <w:rPr>
+        <w:i/>
+      </w:rPr>
+      <w:t xml:space="preserve">Copyright </w:t>
+    </w:r>
     <w:r>
       <w:rPr>
         <w:i/>
